--- a/test.docx
+++ b/test.docx
@@ -52,7 +52,7 @@
               <w:rPr>
                 <w:sz w:val="20"/>
               </w:rPr>
-              <w:t>luò</w:t>
+              <w:t>*là</w:t>
             </w:r>
           </w:p>
         </w:tc>
@@ -119,7 +119,7 @@
               <w:rPr>
                 <w:sz w:val="20"/>
               </w:rPr>
-              <w:t>dì</w:t>
+              <w:t>*dì</w:t>
             </w:r>
           </w:p>
         </w:tc>
@@ -152,7 +152,7 @@
               <w:rPr>
                 <w:sz w:val="20"/>
               </w:rPr>
-              <w:t>luò</w:t>
+              <w:t>*là</w:t>
             </w:r>
           </w:p>
         </w:tc>
@@ -655,7 +655,11 @@
         </w:tc>
       </w:tr>
     </w:tbl>
-    <w:p/>
+    <w:p>
+      <w:pPr>
+        <w:spacing w:after="0"/>
+      </w:pPr>
+    </w:p>
     <w:tbl>
       <w:tblPr>
         <w:tblW w:type="auto" w:w="0"/>
@@ -864,7 +868,7 @@
               <w:rPr>
                 <w:sz w:val="20"/>
               </w:rPr>
-              <w:t>dì</w:t>
+              <w:t>*dì</w:t>
             </w:r>
           </w:p>
         </w:tc>
@@ -1300,7 +1304,11 @@
         </w:tc>
       </w:tr>
     </w:tbl>
-    <w:p/>
+    <w:p>
+      <w:pPr>
+        <w:spacing w:after="0"/>
+      </w:pPr>
+    </w:p>
     <w:tbl>
       <w:tblPr>
         <w:tblW w:type="auto" w:w="0"/>
@@ -1381,7 +1389,7 @@
               <w:rPr>
                 <w:sz w:val="20"/>
               </w:rPr>
-              <w:t>shuō</w:t>
+              <w:t>*shuō</w:t>
             </w:r>
           </w:p>
         </w:tc>
@@ -1539,7 +1547,11 @@
         </w:tc>
       </w:tr>
     </w:tbl>
-    <w:p/>
+    <w:p>
+      <w:pPr>
+        <w:spacing w:after="0"/>
+      </w:pPr>
+    </w:p>
     <w:sectPr>
       <w:pgSz w:w="12240" w:h="15840"/>
       <w:pgMar w:top="1440" w:right="1800" w:bottom="1440" w:left="1800" w:header="720" w:footer="720" w:gutter="0"/>
